--- a/Sprint 4/Documentacion.docx
+++ b/Sprint 4/Documentacion.docx
@@ -117,7 +117,7 @@
                     </pic:cNvPicPr>
                   </pic:nvPicPr>
                   <pic:blipFill>
-                    <a:blip r:embed="rId5"/>
+                    <a:blip r:embed="rId6"/>
                     <a:stretch>
                       <a:fillRect/>
                     </a:stretch>
@@ -225,7 +225,7 @@
                     </pic:cNvPicPr>
                   </pic:nvPicPr>
                   <pic:blipFill>
-                    <a:blip r:embed="rId6"/>
+                    <a:blip r:embed="rId7"/>
                     <a:stretch>
                       <a:fillRect/>
                     </a:stretch>
@@ -365,6 +365,356 @@
       </w:r>
     </w:p>
     <w:p>
+      <w:r>
+        <w:br w:type="page"/>
+      </w:r>
+    </w:p>
+    <w:sdt>
+      <w:sdtPr>
+        <w:id w:val="766422441"/>
+        <w:docPartObj>
+          <w:docPartGallery w:val="Table of Contents"/>
+          <w:docPartUnique/>
+        </w:docPartObj>
+      </w:sdtPr>
+      <w:sdtEndPr>
+        <w:rPr>
+          <w:rFonts w:asciiTheme="minorHAnsi" w:eastAsiaTheme="minorHAnsi" w:hAnsiTheme="minorHAnsi" w:cstheme="minorBidi"/>
+          <w:b/>
+          <w:bCs/>
+          <w:color w:val="auto"/>
+          <w:sz w:val="22"/>
+          <w:szCs w:val="22"/>
+          <w:lang w:eastAsia="en-US"/>
+        </w:rPr>
+      </w:sdtEndPr>
+      <w:sdtContent>
+        <w:p>
+          <w:pPr>
+            <w:pStyle w:val="TtuloTDC"/>
+            <w:rPr>
+              <w:color w:val="A5A5A5" w:themeColor="accent3"/>
+            </w:rPr>
+          </w:pPr>
+          <w:r>
+            <w:rPr>
+              <w:color w:val="A5A5A5" w:themeColor="accent3"/>
+            </w:rPr>
+            <w:t>Contenido</w:t>
+          </w:r>
+        </w:p>
+        <w:p>
+          <w:pPr>
+            <w:pStyle w:val="TDC1"/>
+            <w:tabs>
+              <w:tab w:val="right" w:leader="dot" w:pos="9016"/>
+            </w:tabs>
+            <w:rPr>
+              <w:rFonts w:eastAsiaTheme="minorEastAsia"/>
+              <w:noProof/>
+              <w:kern w:val="2"/>
+              <w:sz w:val="24"/>
+              <w:szCs w:val="24"/>
+              <w:lang w:eastAsia="es-ES"/>
+              <w14:ligatures w14:val="standardContextual"/>
+            </w:rPr>
+          </w:pPr>
+          <w:r>
+            <w:fldChar w:fldCharType="begin"/>
+          </w:r>
+          <w:r>
+            <w:instrText xml:space="preserve"> TOC \o "1-3" \h \z \u </w:instrText>
+          </w:r>
+          <w:r>
+            <w:fldChar w:fldCharType="separate"/>
+          </w:r>
+          <w:hyperlink w:anchor="_Toc164091214" w:history="1">
+            <w:r>
+              <w:rPr>
+                <w:rStyle w:val="Hipervnculo"/>
+                <w:rFonts w:eastAsia="Calibri" w:cs="Calibri"/>
+                <w:b/>
+                <w:bCs/>
+                <w:noProof/>
+              </w:rPr>
+              <w:t>Documentación de uso de la aplicación</w:t>
+            </w:r>
+            <w:r>
+              <w:rPr>
+                <w:noProof/>
+                <w:webHidden/>
+              </w:rPr>
+              <w:tab/>
+            </w:r>
+            <w:r>
+              <w:rPr>
+                <w:noProof/>
+                <w:webHidden/>
+              </w:rPr>
+              <w:fldChar w:fldCharType="begin"/>
+            </w:r>
+            <w:r>
+              <w:rPr>
+                <w:noProof/>
+                <w:webHidden/>
+              </w:rPr>
+              <w:instrText xml:space="preserve"> PAGEREF _Toc164091214 \h </w:instrText>
+            </w:r>
+            <w:r>
+              <w:rPr>
+                <w:noProof/>
+                <w:webHidden/>
+              </w:rPr>
+            </w:r>
+            <w:r>
+              <w:rPr>
+                <w:noProof/>
+                <w:webHidden/>
+              </w:rPr>
+              <w:fldChar w:fldCharType="separate"/>
+            </w:r>
+            <w:r>
+              <w:rPr>
+                <w:noProof/>
+                <w:webHidden/>
+              </w:rPr>
+              <w:t>3</w:t>
+            </w:r>
+            <w:r>
+              <w:rPr>
+                <w:noProof/>
+                <w:webHidden/>
+              </w:rPr>
+              <w:fldChar w:fldCharType="end"/>
+            </w:r>
+          </w:hyperlink>
+        </w:p>
+        <w:p>
+          <w:pPr>
+            <w:pStyle w:val="TDC2"/>
+            <w:tabs>
+              <w:tab w:val="right" w:leader="dot" w:pos="9016"/>
+            </w:tabs>
+            <w:rPr>
+              <w:noProof/>
+            </w:rPr>
+          </w:pPr>
+          <w:hyperlink w:anchor="_Toc164091215" w:history="1">
+            <w:r>
+              <w:rPr>
+                <w:rStyle w:val="Hipervnculo"/>
+                <w:rFonts w:eastAsia="Calibri" w:cs="Calibri"/>
+                <w:noProof/>
+              </w:rPr>
+              <w:t>Tecnologías necesarias</w:t>
+            </w:r>
+            <w:r>
+              <w:rPr>
+                <w:noProof/>
+                <w:webHidden/>
+              </w:rPr>
+              <w:tab/>
+            </w:r>
+            <w:r>
+              <w:rPr>
+                <w:noProof/>
+                <w:webHidden/>
+              </w:rPr>
+              <w:fldChar w:fldCharType="begin"/>
+            </w:r>
+            <w:r>
+              <w:rPr>
+                <w:noProof/>
+                <w:webHidden/>
+              </w:rPr>
+              <w:instrText xml:space="preserve"> PAGEREF _Toc164091215 \h </w:instrText>
+            </w:r>
+            <w:r>
+              <w:rPr>
+                <w:noProof/>
+                <w:webHidden/>
+              </w:rPr>
+            </w:r>
+            <w:r>
+              <w:rPr>
+                <w:noProof/>
+                <w:webHidden/>
+              </w:rPr>
+              <w:fldChar w:fldCharType="separate"/>
+            </w:r>
+            <w:r>
+              <w:rPr>
+                <w:noProof/>
+                <w:webHidden/>
+              </w:rPr>
+              <w:t>3</w:t>
+            </w:r>
+            <w:r>
+              <w:rPr>
+                <w:noProof/>
+                <w:webHidden/>
+              </w:rPr>
+              <w:fldChar w:fldCharType="end"/>
+            </w:r>
+          </w:hyperlink>
+        </w:p>
+        <w:p>
+          <w:pPr>
+            <w:pStyle w:val="TDC2"/>
+            <w:tabs>
+              <w:tab w:val="right" w:leader="dot" w:pos="9016"/>
+            </w:tabs>
+            <w:rPr>
+              <w:noProof/>
+            </w:rPr>
+          </w:pPr>
+          <w:hyperlink w:anchor="_Toc164091216" w:history="1">
+            <w:r>
+              <w:rPr>
+                <w:rStyle w:val="Hipervnculo"/>
+                <w:noProof/>
+              </w:rPr>
+              <w:t>Prerrequisitos</w:t>
+            </w:r>
+            <w:r>
+              <w:rPr>
+                <w:noProof/>
+                <w:webHidden/>
+              </w:rPr>
+              <w:tab/>
+            </w:r>
+            <w:r>
+              <w:rPr>
+                <w:noProof/>
+                <w:webHidden/>
+              </w:rPr>
+              <w:fldChar w:fldCharType="begin"/>
+            </w:r>
+            <w:r>
+              <w:rPr>
+                <w:noProof/>
+                <w:webHidden/>
+              </w:rPr>
+              <w:instrText xml:space="preserve"> PAGEREF _Toc164091216 \h </w:instrText>
+            </w:r>
+            <w:r>
+              <w:rPr>
+                <w:noProof/>
+                <w:webHidden/>
+              </w:rPr>
+            </w:r>
+            <w:r>
+              <w:rPr>
+                <w:noProof/>
+                <w:webHidden/>
+              </w:rPr>
+              <w:fldChar w:fldCharType="separate"/>
+            </w:r>
+            <w:r>
+              <w:rPr>
+                <w:noProof/>
+                <w:webHidden/>
+              </w:rPr>
+              <w:t>3</w:t>
+            </w:r>
+            <w:r>
+              <w:rPr>
+                <w:noProof/>
+                <w:webHidden/>
+              </w:rPr>
+              <w:fldChar w:fldCharType="end"/>
+            </w:r>
+          </w:hyperlink>
+        </w:p>
+        <w:p>
+          <w:pPr>
+            <w:pStyle w:val="TDC1"/>
+            <w:tabs>
+              <w:tab w:val="right" w:leader="dot" w:pos="9016"/>
+            </w:tabs>
+            <w:rPr>
+              <w:rFonts w:eastAsiaTheme="minorEastAsia"/>
+              <w:noProof/>
+              <w:kern w:val="2"/>
+              <w:sz w:val="24"/>
+              <w:szCs w:val="24"/>
+              <w:lang w:eastAsia="es-ES"/>
+              <w14:ligatures w14:val="standardContextual"/>
+            </w:rPr>
+          </w:pPr>
+          <w:hyperlink w:anchor="_Toc164091217" w:history="1">
+            <w:r>
+              <w:rPr>
+                <w:rStyle w:val="Hipervnculo"/>
+                <w:rFonts w:eastAsia="Calibri" w:cstheme="majorHAnsi"/>
+                <w:b/>
+                <w:bCs/>
+                <w:noProof/>
+              </w:rPr>
+              <w:t>Tutorial (Screenshots)</w:t>
+            </w:r>
+            <w:r>
+              <w:rPr>
+                <w:noProof/>
+                <w:webHidden/>
+              </w:rPr>
+              <w:tab/>
+            </w:r>
+            <w:r>
+              <w:rPr>
+                <w:noProof/>
+                <w:webHidden/>
+              </w:rPr>
+              <w:fldChar w:fldCharType="begin"/>
+            </w:r>
+            <w:r>
+              <w:rPr>
+                <w:noProof/>
+                <w:webHidden/>
+              </w:rPr>
+              <w:instrText xml:space="preserve"> PAGEREF _Toc164091217 \h </w:instrText>
+            </w:r>
+            <w:r>
+              <w:rPr>
+                <w:noProof/>
+                <w:webHidden/>
+              </w:rPr>
+            </w:r>
+            <w:r>
+              <w:rPr>
+                <w:noProof/>
+                <w:webHidden/>
+              </w:rPr>
+              <w:fldChar w:fldCharType="separate"/>
+            </w:r>
+            <w:r>
+              <w:rPr>
+                <w:noProof/>
+                <w:webHidden/>
+              </w:rPr>
+              <w:t>5</w:t>
+            </w:r>
+            <w:r>
+              <w:rPr>
+                <w:noProof/>
+                <w:webHidden/>
+              </w:rPr>
+              <w:fldChar w:fldCharType="end"/>
+            </w:r>
+          </w:hyperlink>
+        </w:p>
+        <w:p>
+          <w:r>
+            <w:rPr>
+              <w:b/>
+              <w:bCs/>
+            </w:rPr>
+            <w:fldChar w:fldCharType="end"/>
+          </w:r>
+        </w:p>
+      </w:sdtContent>
+    </w:sdt>
+    <w:p>
       <w:pPr>
         <w:rPr>
           <w:rFonts w:ascii="Calibri_MSFontService" w:eastAsia="Calibri_MSFontService" w:hAnsi="Calibri_MSFontService" w:cs="Calibri_MSFontService"/>
@@ -373,57 +723,72 @@
           <w:szCs w:val="24"/>
         </w:rPr>
       </w:pPr>
-      <w:r>
-        <w:br w:type="page"/>
-      </w:r>
-    </w:p>
-    <w:p>
-      <w:pPr>
-        <w:spacing w:line="252" w:lineRule="auto"/>
-        <w:ind w:left="-20" w:right="-20"/>
-        <w:jc w:val="center"/>
+    </w:p>
+    <w:p>
+      <w:pPr>
+        <w:spacing w:after="0" w:line="240" w:lineRule="auto"/>
         <w:rPr>
           <w:rFonts w:ascii="Calibri" w:eastAsia="Calibri" w:hAnsi="Calibri" w:cs="Calibri"/>
           <w:b/>
           <w:bCs/>
         </w:rPr>
       </w:pPr>
-    </w:p>
-    <w:p>
-      <w:pPr>
-        <w:spacing w:line="252" w:lineRule="auto"/>
-        <w:ind w:left="-20" w:right="-20"/>
-        <w:jc w:val="center"/>
-      </w:pPr>
-      <w:r>
-        <w:rPr>
-          <w:rFonts w:eastAsia="Calibri" w:cs="Calibri"/>
+      <w:r>
+        <w:rPr>
+          <w:rFonts w:ascii="Calibri" w:eastAsia="Calibri" w:hAnsi="Calibri" w:cs="Calibri"/>
           <w:b/>
           <w:bCs/>
         </w:rPr>
+        <w:br w:type="page"/>
+      </w:r>
+    </w:p>
+    <w:p>
+      <w:pPr>
+        <w:pStyle w:val="Ttulo1"/>
+        <w:jc w:val="center"/>
+        <w:rPr>
+          <w:color w:val="auto"/>
+        </w:rPr>
+      </w:pPr>
+      <w:bookmarkStart w:id="0" w:name="_Toc164091083"/>
+      <w:bookmarkStart w:id="1" w:name="_Toc164091214"/>
+      <w:r>
+        <w:rPr>
+          <w:rFonts w:eastAsia="Calibri" w:cs="Calibri"/>
+          <w:b/>
+          <w:bCs/>
+          <w:color w:val="auto"/>
+        </w:rPr>
+        <w:lastRenderedPageBreak/>
         <w:t>Documentación de uso de la aplicación</w:t>
       </w:r>
-    </w:p>
-    <w:p>
-      <w:pPr>
-        <w:spacing w:line="252" w:lineRule="auto"/>
-        <w:ind w:left="-20" w:right="-20"/>
-        <w:rPr>
-          <w:rFonts w:eastAsia="Calibri" w:cs="Calibri"/>
-        </w:rPr>
-      </w:pPr>
-      <w:r>
-        <w:rPr>
-          <w:rFonts w:eastAsia="Calibri" w:cs="Calibri"/>
+      <w:bookmarkEnd w:id="0"/>
+      <w:bookmarkEnd w:id="1"/>
+    </w:p>
+    <w:p>
+      <w:pPr>
+        <w:pStyle w:val="Ttulo2"/>
+        <w:rPr>
+          <w:rFonts w:eastAsia="Calibri" w:cs="Calibri"/>
+          <w:color w:val="auto"/>
+        </w:rPr>
+      </w:pPr>
+      <w:r>
+        <w:rPr>
+          <w:rFonts w:eastAsia="Calibri" w:cs="Calibri"/>
+          <w:color w:val="auto"/>
         </w:rPr>
         <w:t xml:space="preserve"> </w:t>
       </w:r>
-      <w:r>
-        <w:rPr>
-          <w:rFonts w:eastAsia="Calibri" w:cs="Calibri"/>
-        </w:rPr>
-        <w:t>Tecnologías necesarias :</w:t>
-      </w:r>
+      <w:bookmarkStart w:id="2" w:name="_Toc164091215"/>
+      <w:r>
+        <w:rPr>
+          <w:rFonts w:eastAsia="Calibri" w:cs="Calibri"/>
+          <w:color w:val="auto"/>
+        </w:rPr>
+        <w:t>Tecnologías necesarias</w:t>
+      </w:r>
+      <w:bookmarkEnd w:id="2"/>
     </w:p>
     <w:p>
       <w:pPr>
@@ -463,12 +828,15 @@
         </w:rPr>
         <w:tab/>
       </w:r>
-      <w:r>
-        <w:rPr>
-          <w:rFonts w:eastAsia="Calibri" w:cs="Calibri"/>
-        </w:rPr>
-        <w:t>https://git-scm.com/downloads</w:t>
-      </w:r>
+      <w:hyperlink r:id="rId8" w:history="1">
+        <w:r>
+          <w:rPr>
+            <w:rStyle w:val="Hipervnculo"/>
+            <w:rFonts w:eastAsia="Calibri" w:cs="Calibri"/>
+          </w:rPr>
+          <w:t>https://git-scm.com/downloads</w:t>
+        </w:r>
+      </w:hyperlink>
     </w:p>
     <w:p>
       <w:pPr>
@@ -507,12 +875,15 @@
         </w:rPr>
         <w:tab/>
       </w:r>
-      <w:r>
-        <w:rPr>
-          <w:rFonts w:eastAsia="Calibri" w:cs="Calibri"/>
-        </w:rPr>
-        <w:t>https://www.python.org/downloads/</w:t>
-      </w:r>
+      <w:hyperlink r:id="rId9" w:history="1">
+        <w:r>
+          <w:rPr>
+            <w:rStyle w:val="Hipervnculo"/>
+            <w:rFonts w:eastAsia="Calibri" w:cs="Calibri"/>
+          </w:rPr>
+          <w:t>https://www.python.org/downloads/</w:t>
+        </w:r>
+      </w:hyperlink>
     </w:p>
     <w:p>
       <w:pPr>
@@ -536,9 +907,14 @@
       <w:r>
         <w:tab/>
       </w:r>
-      <w:r>
-        <w:t>https://docs.docker.com/get-docker/</w:t>
-      </w:r>
+      <w:hyperlink r:id="rId10" w:history="1">
+        <w:r>
+          <w:rPr>
+            <w:rStyle w:val="Hipervnculo"/>
+          </w:rPr>
+          <w:t>https://docs.docker.com/get-docker/</w:t>
+        </w:r>
+      </w:hyperlink>
     </w:p>
     <w:p>
       <w:pPr>
@@ -548,13 +924,21 @@
     </w:p>
     <w:p>
       <w:pPr>
-        <w:spacing w:line="252" w:lineRule="auto"/>
-        <w:ind w:left="-20" w:right="-20"/>
-      </w:pPr>
-      <w:r>
-        <w:t xml:space="preserve">Prerrequisitos: </w:t>
-      </w:r>
-    </w:p>
+        <w:pStyle w:val="Ttulo2"/>
+        <w:rPr>
+          <w:color w:val="auto"/>
+        </w:rPr>
+      </w:pPr>
+      <w:bookmarkStart w:id="3" w:name="_Toc164091216"/>
+      <w:r>
+        <w:rPr>
+          <w:color w:val="auto"/>
+        </w:rPr>
+        <w:t>Prerrequisitos</w:t>
+      </w:r>
+      <w:bookmarkEnd w:id="3"/>
+    </w:p>
+    <w:p/>
     <w:p>
       <w:pPr>
         <w:spacing w:line="252" w:lineRule="auto"/>
@@ -582,7 +966,7 @@
       <w:r>
         <w:t xml:space="preserve"> clone </w:t>
       </w:r>
-      <w:hyperlink r:id="rId7" w:history="1">
+      <w:hyperlink r:id="rId11" w:history="1">
         <w:r>
           <w:rPr>
             <w:rStyle w:val="Hipervnculo"/>
@@ -610,7 +994,7 @@
         <w:spacing w:line="252" w:lineRule="auto"/>
         <w:ind w:right="-20"/>
       </w:pPr>
-      <w:hyperlink r:id="rId8" w:history="1">
+      <w:hyperlink r:id="rId12" w:history="1">
         <w:r>
           <w:rPr>
             <w:rStyle w:val="Hipervnculo"/>
@@ -643,7 +1027,7 @@
         <w:spacing w:line="252" w:lineRule="auto"/>
         <w:ind w:right="-20"/>
       </w:pPr>
-      <w:hyperlink r:id="rId9" w:history="1">
+      <w:hyperlink r:id="rId13" w:history="1">
         <w:r>
           <w:rPr>
             <w:rStyle w:val="Hipervnculo"/>
@@ -662,7 +1046,7 @@
         <w:spacing w:line="252" w:lineRule="auto"/>
         <w:ind w:right="-20"/>
       </w:pPr>
-      <w:hyperlink r:id="rId10" w:history="1">
+      <w:hyperlink r:id="rId14" w:history="1">
         <w:r>
           <w:rPr>
             <w:rStyle w:val="Hipervnculo"/>
@@ -698,24 +1082,12 @@
         <w:spacing w:line="252" w:lineRule="auto"/>
         <w:ind w:right="-20"/>
       </w:pPr>
-      <w:hyperlink r:id="rId11" w:history="1">
+      <w:hyperlink r:id="rId15" w:history="1">
         <w:r>
           <w:rPr>
             <w:rStyle w:val="Hipervnculo"/>
           </w:rPr>
-          <w:t>https://rapidapi.com/developer/billing/bil</w:t>
-        </w:r>
-        <w:r>
-          <w:rPr>
-            <w:rStyle w:val="Hipervnculo"/>
-          </w:rPr>
-          <w:t>l</w:t>
-        </w:r>
-        <w:r>
-          <w:rPr>
-            <w:rStyle w:val="Hipervnculo"/>
-          </w:rPr>
-          <w:t>ing-information</w:t>
+          <w:t>https://rapidapi.com/developer/billing/billing-information</w:t>
         </w:r>
       </w:hyperlink>
     </w:p>
@@ -754,7 +1126,7 @@
                     </pic:cNvPicPr>
                   </pic:nvPicPr>
                   <pic:blipFill>
-                    <a:blip r:embed="rId12">
+                    <a:blip r:embed="rId16">
                       <a:extLst>
                         <a:ext uri="{28A0092B-C50C-407E-A947-70E740481C1C}">
                           <a14:useLocalDpi xmlns:a14="http://schemas.microsoft.com/office/drawing/2010/main" val="0"/>
@@ -824,7 +1196,6 @@
         <w:ind w:right="-20"/>
       </w:pPr>
       <w:r>
-        <w:lastRenderedPageBreak/>
         <w:t>Aquí podrás ver tu API_KEY, cópiala y pégala en un archivo .</w:t>
       </w:r>
       <w:proofErr w:type="spellStart"/>
@@ -847,6 +1218,7 @@
         <w:ind w:right="-20"/>
       </w:pPr>
       <w:r>
+        <w:lastRenderedPageBreak/>
         <w:t>cd /</w:t>
       </w:r>
       <w:proofErr w:type="spellStart"/>
@@ -1018,19 +1390,7 @@
         <w:rPr>
           <w:rFonts w:eastAsia="Calibri" w:cs="Calibri"/>
         </w:rPr>
-        <w:t>Siguiente</w:t>
-      </w:r>
-      <w:r>
-        <w:rPr>
-          <w:rFonts w:eastAsia="Calibri" w:cs="Calibri"/>
-        </w:rPr>
-        <w:t xml:space="preserve"> paso</w:t>
-      </w:r>
-      <w:r>
-        <w:rPr>
-          <w:rFonts w:eastAsia="Calibri" w:cs="Calibri"/>
-        </w:rPr>
-        <w:t xml:space="preserve"> será crear el Docker de la aplicación, para ello ejecuta en la terminal:</w:t>
+        <w:t>Siguiente paso será crear el Docker de la aplicación, para ello ejecuta en la terminal:</w:t>
       </w:r>
     </w:p>
     <w:p>
@@ -1207,7 +1567,7 @@
           <w:rFonts w:eastAsia="Calibri" w:cs="Calibri"/>
         </w:rPr>
       </w:pPr>
-      <w:hyperlink r:id="rId13" w:history="1">
+      <w:hyperlink r:id="rId17" w:history="1">
         <w:r>
           <w:rPr>
             <w:rStyle w:val="Hipervnculo"/>
@@ -1366,44 +1726,165 @@
           <w:rFonts w:eastAsia="Calibri" w:cs="Calibri"/>
         </w:rPr>
       </w:pPr>
-      <w:r>
-        <w:rPr>
-          <w:rFonts w:eastAsia="Calibri" w:cs="Calibri"/>
-        </w:rPr>
-        <w:t>Una vez abierta la página de inicio verá lo siguiente:</w:t>
-      </w:r>
-    </w:p>
-    <w:p>
-      <w:pPr>
-        <w:spacing w:line="252" w:lineRule="auto"/>
-        <w:ind w:right="-20"/>
-        <w:rPr>
-          <w:rFonts w:eastAsia="Calibri" w:cs="Calibri"/>
-        </w:rPr>
-      </w:pPr>
+    </w:p>
+    <w:p>
+      <w:pPr>
+        <w:spacing w:line="252" w:lineRule="auto"/>
+        <w:ind w:right="-20"/>
+        <w:rPr>
+          <w:rFonts w:eastAsia="Calibri" w:cs="Calibri"/>
+        </w:rPr>
+      </w:pPr>
+    </w:p>
+    <w:p>
+      <w:pPr>
+        <w:spacing w:line="252" w:lineRule="auto"/>
+        <w:ind w:right="-20"/>
+        <w:rPr>
+          <w:rFonts w:eastAsia="Calibri" w:cs="Calibri"/>
+        </w:rPr>
+      </w:pPr>
+    </w:p>
+    <w:p>
+      <w:pPr>
+        <w:spacing w:line="252" w:lineRule="auto"/>
+        <w:ind w:right="-20"/>
+        <w:rPr>
+          <w:rFonts w:eastAsia="Calibri" w:cs="Calibri"/>
+        </w:rPr>
+      </w:pPr>
+    </w:p>
+    <w:p>
+      <w:pPr>
+        <w:spacing w:line="252" w:lineRule="auto"/>
+        <w:ind w:right="-20"/>
+        <w:rPr>
+          <w:rFonts w:eastAsia="Calibri" w:cs="Calibri"/>
+        </w:rPr>
+      </w:pPr>
+    </w:p>
+    <w:p>
+      <w:pPr>
+        <w:spacing w:line="252" w:lineRule="auto"/>
+        <w:ind w:right="-20"/>
+        <w:rPr>
+          <w:rFonts w:eastAsia="Calibri" w:cs="Calibri"/>
+        </w:rPr>
+      </w:pPr>
+    </w:p>
+    <w:p>
+      <w:pPr>
+        <w:spacing w:line="252" w:lineRule="auto"/>
+        <w:ind w:right="-20"/>
+        <w:rPr>
+          <w:rFonts w:eastAsia="Calibri" w:cs="Calibri"/>
+        </w:rPr>
+      </w:pPr>
+    </w:p>
+    <w:p>
+      <w:pPr>
+        <w:spacing w:line="252" w:lineRule="auto"/>
+        <w:ind w:right="-20"/>
+        <w:rPr>
+          <w:rFonts w:eastAsia="Calibri" w:cs="Calibri"/>
+        </w:rPr>
+      </w:pPr>
+    </w:p>
+    <w:p>
+      <w:pPr>
+        <w:spacing w:line="252" w:lineRule="auto"/>
+        <w:ind w:right="-20"/>
+        <w:rPr>
+          <w:rFonts w:eastAsia="Calibri" w:cs="Calibri"/>
+        </w:rPr>
+      </w:pPr>
+    </w:p>
+    <w:p>
+      <w:pPr>
+        <w:pStyle w:val="Ttulo1"/>
+        <w:jc w:val="center"/>
+        <w:rPr>
+          <w:rFonts w:eastAsia="Calibri" w:cstheme="majorHAnsi"/>
+          <w:b/>
+          <w:bCs/>
+          <w:color w:val="auto"/>
+        </w:rPr>
+      </w:pPr>
+      <w:bookmarkStart w:id="4" w:name="_Toc164091084"/>
+      <w:bookmarkStart w:id="5" w:name="_Toc164091217"/>
+      <w:r>
+        <w:rPr>
+          <w:rFonts w:eastAsia="Calibri" w:cstheme="majorHAnsi"/>
+          <w:b/>
+          <w:bCs/>
+          <w:color w:val="auto"/>
+        </w:rPr>
+        <w:lastRenderedPageBreak/>
+        <w:t>Tutorial (</w:t>
+      </w:r>
+      <w:proofErr w:type="spellStart"/>
+      <w:r>
+        <w:rPr>
+          <w:rFonts w:eastAsia="Calibri" w:cstheme="majorHAnsi"/>
+          <w:b/>
+          <w:bCs/>
+          <w:color w:val="auto"/>
+        </w:rPr>
+        <w:t>Screenshots</w:t>
+      </w:r>
+      <w:proofErr w:type="spellEnd"/>
+      <w:r>
+        <w:rPr>
+          <w:rFonts w:eastAsia="Calibri" w:cstheme="majorHAnsi"/>
+          <w:b/>
+          <w:bCs/>
+          <w:color w:val="auto"/>
+        </w:rPr>
+        <w:t>)</w:t>
+      </w:r>
+      <w:bookmarkEnd w:id="4"/>
+      <w:bookmarkEnd w:id="5"/>
+    </w:p>
+    <w:p>
+      <w:pPr>
+        <w:spacing w:line="252" w:lineRule="auto"/>
+        <w:ind w:right="-20"/>
+        <w:rPr>
+          <w:rFonts w:eastAsia="Calibri" w:cs="Calibri"/>
+        </w:rPr>
+      </w:pPr>
+      <w:r>
+        <w:rPr>
+          <w:rFonts w:eastAsia="Calibri" w:cs="Calibri"/>
+        </w:rPr>
+        <w:t xml:space="preserve">Una vez abierta la página de inicio </w:t>
+      </w:r>
+      <w:r>
+        <w:rPr>
+          <w:rFonts w:eastAsia="Calibri" w:cs="Calibri"/>
+        </w:rPr>
+        <w:t xml:space="preserve">que le facilita el contenedor Docker </w:t>
+      </w:r>
+      <w:r>
+        <w:rPr>
+          <w:rFonts w:eastAsia="Calibri" w:cs="Calibri"/>
+        </w:rPr>
+        <w:t>verá lo siguiente:</w:t>
+      </w:r>
     </w:p>
     <w:p>
       <w:pPr>
         <w:spacing w:line="252" w:lineRule="auto"/>
         <w:ind w:left="-20" w:right="-20"/>
-      </w:pPr>
-      <w:r>
-        <w:rPr>
-          <w:rFonts w:eastAsia="Calibri" w:cs="Calibri"/>
-        </w:rPr>
-        <w:t xml:space="preserve">Acceder al documento </w:t>
-      </w:r>
-      <w:r>
-        <w:rPr>
-          <w:rFonts w:eastAsia="Calibri" w:cs="Calibri"/>
-        </w:rPr>
-        <w:t>HTML</w:t>
-      </w:r>
-      <w:r>
-        <w:rPr>
-          <w:rFonts w:eastAsia="Calibri" w:cs="Calibri"/>
-        </w:rPr>
-        <w:t xml:space="preserve"> y abrirlo en el buscador. </w:t>
+        <w:rPr>
+          <w:rFonts w:eastAsia="Calibri" w:cs="Calibri"/>
+        </w:rPr>
+      </w:pPr>
+      <w:r>
+        <w:rPr>
+          <w:rFonts w:eastAsia="Calibri" w:cs="Calibri"/>
+        </w:rPr>
+        <w:t>En la pantalla de inicio:</w:t>
       </w:r>
     </w:p>
     <w:p>
@@ -1412,35 +1893,11 @@
         <w:ind w:left="-20" w:right="-20"/>
       </w:pPr>
       <w:r>
-        <w:rPr>
-          <w:rFonts w:eastAsia="Calibri" w:cs="Calibri"/>
-        </w:rPr>
-        <w:t>En la pantalla de inicio:</w:t>
-      </w:r>
-    </w:p>
-    <w:p>
-      <w:pPr>
-        <w:spacing w:line="252" w:lineRule="auto"/>
-        <w:ind w:left="-20" w:right="-20"/>
-      </w:pPr>
-      <w:r>
-        <w:rPr>
-          <w:noProof/>
-        </w:rPr>
-        <w:lastRenderedPageBreak/>
         <w:drawing>
-          <wp:anchor distT="0" distB="0" distL="0" distR="0" simplePos="0" relativeHeight="4" behindDoc="0" locked="0" layoutInCell="0" allowOverlap="1" wp14:anchorId="7F642B35" wp14:editId="40DA921B">
-            <wp:simplePos x="0" y="0"/>
-            <wp:positionH relativeFrom="column">
-              <wp:align>center</wp:align>
-            </wp:positionH>
-            <wp:positionV relativeFrom="paragraph">
-              <wp:posOffset>635</wp:posOffset>
-            </wp:positionV>
-            <wp:extent cx="5756910" cy="2896235"/>
-            <wp:effectExtent l="0" t="0" r="0" b="0"/>
-            <wp:wrapSquare wrapText="largest"/>
-            <wp:docPr id="3" name="Imagen2"/>
+          <wp:inline distT="0" distB="0" distL="0" distR="0" wp14:anchorId="3E886EE1" wp14:editId="6ABEC2F8">
+            <wp:extent cx="5731510" cy="2626360"/>
+            <wp:effectExtent l="0" t="0" r="2540" b="2540"/>
+            <wp:docPr id="1328280401" name="Imagen 1" descr="Imagen que contiene interior, tabla, cuarto, vivo&#10;&#10;Descripción generada automáticamente"/>
             <wp:cNvGraphicFramePr>
               <a:graphicFrameLocks xmlns:a="http://schemas.openxmlformats.org/drawingml/2006/main" noChangeAspect="1"/>
             </wp:cNvGraphicFramePr>
@@ -1448,21 +1905,449 @@
               <a:graphicData uri="http://schemas.openxmlformats.org/drawingml/2006/picture">
                 <pic:pic xmlns:pic="http://schemas.openxmlformats.org/drawingml/2006/picture">
                   <pic:nvPicPr>
-                    <pic:cNvPr id="3" name="Imagen2"/>
-                    <pic:cNvPicPr>
-                      <a:picLocks noChangeAspect="1" noChangeArrowheads="1"/>
-                    </pic:cNvPicPr>
+                    <pic:cNvPr id="1328280401" name="Imagen 1" descr="Imagen que contiene interior, tabla, cuarto, vivo&#10;&#10;Descripción generada automáticamente"/>
+                    <pic:cNvPicPr/>
                   </pic:nvPicPr>
                   <pic:blipFill>
-                    <a:blip r:embed="rId14"/>
+                    <a:blip r:embed="rId18"/>
                     <a:stretch>
                       <a:fillRect/>
                     </a:stretch>
                   </pic:blipFill>
+                  <pic:spPr>
+                    <a:xfrm>
+                      <a:off x="0" y="0"/>
+                      <a:ext cx="5731510" cy="2626360"/>
+                    </a:xfrm>
+                    <a:prstGeom prst="rect">
+                      <a:avLst/>
+                    </a:prstGeom>
+                  </pic:spPr>
+                </pic:pic>
+              </a:graphicData>
+            </a:graphic>
+          </wp:inline>
+        </w:drawing>
+      </w:r>
+    </w:p>
+    <w:p>
+      <w:pPr>
+        <w:spacing w:line="252" w:lineRule="auto"/>
+        <w:ind w:left="-20" w:right="-20"/>
+      </w:pPr>
+      <w:r>
+        <w:rPr>
+          <w:rFonts w:eastAsia="Calibri" w:cs="Calibri"/>
+        </w:rPr>
+        <w:t xml:space="preserve">Poner el nombre de la comida que se desea en la barra de </w:t>
+      </w:r>
+      <w:r>
+        <w:rPr>
+          <w:rFonts w:eastAsia="Calibri" w:cs="Calibri"/>
+        </w:rPr>
+        <w:t>búsqueda</w:t>
+      </w:r>
+      <w:r>
+        <w:rPr>
+          <w:rFonts w:eastAsia="Calibri" w:cs="Calibri"/>
+        </w:rPr>
+        <w:t xml:space="preserve"> y presionar el </w:t>
+      </w:r>
+      <w:r>
+        <w:rPr>
+          <w:rFonts w:eastAsia="Calibri" w:cs="Calibri"/>
+        </w:rPr>
+        <w:t>botón</w:t>
+      </w:r>
+      <w:r>
+        <w:rPr>
+          <w:rFonts w:eastAsia="Calibri" w:cs="Calibri"/>
+        </w:rPr>
+        <w:t xml:space="preserve"> de </w:t>
+      </w:r>
+      <w:proofErr w:type="spellStart"/>
+      <w:r>
+        <w:rPr>
+          <w:rFonts w:eastAsia="Calibri" w:cs="Calibri"/>
+        </w:rPr>
+        <w:t>search</w:t>
+      </w:r>
+      <w:proofErr w:type="spellEnd"/>
+      <w:r>
+        <w:rPr>
+          <w:rFonts w:eastAsia="Calibri" w:cs="Calibri"/>
+        </w:rPr>
+        <w:t xml:space="preserve"> o tecla “</w:t>
+      </w:r>
+      <w:proofErr w:type="spellStart"/>
+      <w:r>
+        <w:rPr>
+          <w:rFonts w:eastAsia="Calibri" w:cs="Calibri"/>
+        </w:rPr>
+        <w:t>enter</w:t>
+      </w:r>
+      <w:proofErr w:type="spellEnd"/>
+      <w:r>
+        <w:rPr>
+          <w:rFonts w:eastAsia="Calibri" w:cs="Calibri"/>
+        </w:rPr>
+        <w:t>”</w:t>
+      </w:r>
+      <w:r>
+        <w:rPr>
+          <w:rFonts w:eastAsia="Calibri" w:cs="Calibri"/>
+        </w:rPr>
+        <w:t xml:space="preserve">, </w:t>
+      </w:r>
+      <w:r>
+        <w:rPr>
+          <w:rFonts w:eastAsia="Calibri" w:cs="Calibri"/>
+        </w:rPr>
+        <w:t>l</w:t>
+      </w:r>
+      <w:r>
+        <w:rPr>
+          <w:rFonts w:eastAsia="Calibri" w:cs="Calibri"/>
+        </w:rPr>
+        <w:t xml:space="preserve">a página hará un </w:t>
+      </w:r>
+      <w:proofErr w:type="spellStart"/>
+      <w:r>
+        <w:rPr>
+          <w:rFonts w:eastAsia="Calibri" w:cs="Calibri"/>
+        </w:rPr>
+        <w:t>scroll</w:t>
+      </w:r>
+      <w:proofErr w:type="spellEnd"/>
+      <w:r>
+        <w:rPr>
+          <w:rFonts w:eastAsia="Calibri" w:cs="Calibri"/>
+        </w:rPr>
+        <w:t xml:space="preserve"> hasta la sección crear menú, donde se generan las respuestas a la búsqueda</w:t>
+      </w:r>
+      <w:r>
+        <w:rPr>
+          <w:rFonts w:eastAsia="Calibri" w:cs="Calibri"/>
+        </w:rPr>
+        <w:t xml:space="preserve"> de las comidas</w:t>
+      </w:r>
+      <w:r>
+        <w:rPr>
+          <w:rFonts w:eastAsia="Calibri" w:cs="Calibri"/>
+        </w:rPr>
+        <w:t>.</w:t>
+      </w:r>
+    </w:p>
+    <w:p>
+      <w:pPr>
+        <w:spacing w:line="252" w:lineRule="auto"/>
+        <w:ind w:left="-20" w:right="-20"/>
+      </w:pPr>
+      <w:r>
+        <w:drawing>
+          <wp:anchor distT="0" distB="0" distL="114300" distR="114300" simplePos="0" relativeHeight="251660288" behindDoc="1" locked="0" layoutInCell="1" allowOverlap="1" wp14:anchorId="403FCA75" wp14:editId="451D0E54">
+            <wp:simplePos x="0" y="0"/>
+            <wp:positionH relativeFrom="margin">
+              <wp:posOffset>313690</wp:posOffset>
+            </wp:positionH>
+            <wp:positionV relativeFrom="paragraph">
+              <wp:posOffset>346075</wp:posOffset>
+            </wp:positionV>
+            <wp:extent cx="5226685" cy="4305300"/>
+            <wp:effectExtent l="0" t="0" r="0" b="0"/>
+            <wp:wrapTopAndBottom/>
+            <wp:docPr id="1496675959" name="Imagen 1" descr="Interfaz de usuario gráfica, Sitio web&#10;&#10;Descripción generada automáticamente"/>
+            <wp:cNvGraphicFramePr>
+              <a:graphicFrameLocks xmlns:a="http://schemas.openxmlformats.org/drawingml/2006/main" noChangeAspect="1"/>
+            </wp:cNvGraphicFramePr>
+            <a:graphic xmlns:a="http://schemas.openxmlformats.org/drawingml/2006/main">
+              <a:graphicData uri="http://schemas.openxmlformats.org/drawingml/2006/picture">
+                <pic:pic xmlns:pic="http://schemas.openxmlformats.org/drawingml/2006/picture">
+                  <pic:nvPicPr>
+                    <pic:cNvPr id="1496675959" name="Imagen 1" descr="Interfaz de usuario gráfica, Sitio web&#10;&#10;Descripción generada automáticamente"/>
+                    <pic:cNvPicPr/>
+                  </pic:nvPicPr>
+                  <pic:blipFill rotWithShape="1">
+                    <a:blip r:embed="rId19">
+                      <a:extLst>
+                        <a:ext uri="{28A0092B-C50C-407E-A947-70E740481C1C}">
+                          <a14:useLocalDpi xmlns:a14="http://schemas.microsoft.com/office/drawing/2010/main" val="0"/>
+                        </a:ext>
+                      </a:extLst>
+                    </a:blip>
+                    <a:srcRect l="16550" r="16790"/>
+                    <a:stretch/>
+                  </pic:blipFill>
                   <pic:spPr bwMode="auto">
                     <a:xfrm>
                       <a:off x="0" y="0"/>
-                      <a:ext cx="5756910" cy="2896235"/>
+                      <a:ext cx="5226685" cy="4305300"/>
+                    </a:xfrm>
+                    <a:prstGeom prst="rect">
+                      <a:avLst/>
+                    </a:prstGeom>
+                    <a:ln>
+                      <a:noFill/>
+                    </a:ln>
+                    <a:extLst>
+                      <a:ext uri="{53640926-AAD7-44D8-BBD7-CCE9431645EC}">
+                        <a14:shadowObscured xmlns:a14="http://schemas.microsoft.com/office/drawing/2010/main"/>
+                      </a:ext>
+                    </a:extLst>
+                  </pic:spPr>
+                </pic:pic>
+              </a:graphicData>
+            </a:graphic>
+            <wp14:sizeRelH relativeFrom="margin">
+              <wp14:pctWidth>0</wp14:pctWidth>
+            </wp14:sizeRelH>
+            <wp14:sizeRelV relativeFrom="margin">
+              <wp14:pctHeight>0</wp14:pctHeight>
+            </wp14:sizeRelV>
+          </wp:anchor>
+        </w:drawing>
+      </w:r>
+      <w:r>
+        <w:rPr>
+          <w:rFonts w:eastAsia="Calibri" w:cs="Calibri"/>
+        </w:rPr>
+        <w:t>A modo de e</w:t>
+      </w:r>
+      <w:r>
+        <w:rPr>
+          <w:rFonts w:eastAsia="Calibri" w:cs="Calibri"/>
+        </w:rPr>
+        <w:t>jemplo</w:t>
+      </w:r>
+      <w:r>
+        <w:rPr>
+          <w:rFonts w:eastAsia="Calibri" w:cs="Calibri"/>
+        </w:rPr>
+        <w:t>, puede probar (sin API_KEY) a buscar con “</w:t>
+      </w:r>
+      <w:proofErr w:type="spellStart"/>
+      <w:r>
+        <w:rPr>
+          <w:rFonts w:eastAsia="Calibri" w:cs="Calibri"/>
+        </w:rPr>
+        <w:t>soup</w:t>
+      </w:r>
+      <w:proofErr w:type="spellEnd"/>
+      <w:r>
+        <w:rPr>
+          <w:rFonts w:eastAsia="Calibri" w:cs="Calibri"/>
+        </w:rPr>
+        <w:t>”</w:t>
+      </w:r>
+      <w:r>
+        <w:rPr>
+          <w:rFonts w:eastAsia="Calibri" w:cs="Calibri"/>
+        </w:rPr>
+        <w:t>:</w:t>
+      </w:r>
+    </w:p>
+    <w:p>
+      <w:pPr>
+        <w:spacing w:line="252" w:lineRule="auto"/>
+        <w:ind w:left="-20" w:right="-20"/>
+      </w:pPr>
+    </w:p>
+    <w:p>
+      <w:pPr>
+        <w:spacing w:line="252" w:lineRule="auto"/>
+        <w:ind w:left="-20" w:right="-20"/>
+      </w:pPr>
+      <w:r>
+        <w:rPr>
+          <w:rFonts w:eastAsia="Calibri" w:cs="Calibri"/>
+        </w:rPr>
+        <w:t xml:space="preserve">En esta nueva sección se tienen que seleccionar los elementos que </w:t>
+      </w:r>
+      <w:r>
+        <w:rPr>
+          <w:rFonts w:eastAsia="Calibri" w:cs="Calibri"/>
+        </w:rPr>
+        <w:t>desea</w:t>
+      </w:r>
+      <w:r>
+        <w:rPr>
+          <w:rFonts w:eastAsia="Calibri" w:cs="Calibri"/>
+        </w:rPr>
+        <w:t xml:space="preserve"> </w:t>
+      </w:r>
+      <w:r>
+        <w:rPr>
+          <w:rFonts w:eastAsia="Calibri" w:cs="Calibri"/>
+        </w:rPr>
+        <w:t xml:space="preserve">que </w:t>
+      </w:r>
+      <w:r>
+        <w:rPr>
+          <w:rFonts w:eastAsia="Calibri" w:cs="Calibri"/>
+        </w:rPr>
+        <w:t>aparezcan en la carta mediante el botón “</w:t>
+      </w:r>
+      <w:proofErr w:type="spellStart"/>
+      <w:r>
+        <w:rPr>
+          <w:rFonts w:eastAsia="Calibri" w:cs="Calibri"/>
+        </w:rPr>
+        <w:t>Add</w:t>
+      </w:r>
+      <w:proofErr w:type="spellEnd"/>
+      <w:r>
+        <w:rPr>
+          <w:rFonts w:eastAsia="Calibri" w:cs="Calibri"/>
+        </w:rPr>
+        <w:t xml:space="preserve"> </w:t>
+      </w:r>
+      <w:proofErr w:type="spellStart"/>
+      <w:r>
+        <w:rPr>
+          <w:rFonts w:eastAsia="Calibri" w:cs="Calibri"/>
+        </w:rPr>
+        <w:t>to</w:t>
+      </w:r>
+      <w:proofErr w:type="spellEnd"/>
+      <w:r>
+        <w:rPr>
+          <w:rFonts w:eastAsia="Calibri" w:cs="Calibri"/>
+        </w:rPr>
+        <w:t xml:space="preserve"> </w:t>
+      </w:r>
+      <w:proofErr w:type="spellStart"/>
+      <w:r>
+        <w:rPr>
+          <w:rFonts w:eastAsia="Calibri" w:cs="Calibri"/>
+        </w:rPr>
+        <w:t>the</w:t>
+      </w:r>
+      <w:proofErr w:type="spellEnd"/>
+      <w:r>
+        <w:rPr>
+          <w:rFonts w:eastAsia="Calibri" w:cs="Calibri"/>
+        </w:rPr>
+        <w:t xml:space="preserve"> </w:t>
+      </w:r>
+      <w:proofErr w:type="spellStart"/>
+      <w:r>
+        <w:rPr>
+          <w:rFonts w:eastAsia="Calibri" w:cs="Calibri"/>
+        </w:rPr>
+        <w:t>cart</w:t>
+      </w:r>
+      <w:proofErr w:type="spellEnd"/>
+      <w:r>
+        <w:rPr>
+          <w:rFonts w:eastAsia="Calibri" w:cs="Calibri"/>
+        </w:rPr>
+        <w:t>”</w:t>
+      </w:r>
+      <w:r>
+        <w:rPr>
+          <w:rFonts w:eastAsia="Calibri" w:cs="Calibri"/>
+        </w:rPr>
+        <w:t>.</w:t>
+      </w:r>
+    </w:p>
+    <w:p>
+      <w:pPr>
+        <w:spacing w:line="252" w:lineRule="auto"/>
+        <w:ind w:left="-20" w:right="-20"/>
+      </w:pPr>
+    </w:p>
+    <w:p>
+      <w:pPr>
+        <w:spacing w:line="252" w:lineRule="auto"/>
+        <w:ind w:left="-20" w:right="-20"/>
+        <w:rPr>
+          <w:rFonts w:eastAsia="Calibri" w:cs="Calibri"/>
+        </w:rPr>
+      </w:pPr>
+      <w:r>
+        <w:rPr>
+          <w:rFonts w:eastAsia="Calibri" w:cs="Calibri"/>
+        </w:rPr>
+        <w:t xml:space="preserve">El carrito </w:t>
+      </w:r>
+      <w:r>
+        <w:rPr>
+          <w:rFonts w:eastAsia="Calibri" w:cs="Calibri"/>
+        </w:rPr>
+        <w:t xml:space="preserve">en estado </w:t>
+      </w:r>
+      <w:r>
+        <w:rPr>
+          <w:rFonts w:eastAsia="Calibri" w:cs="Calibri"/>
+        </w:rPr>
+        <w:t xml:space="preserve">vacío se </w:t>
+      </w:r>
+      <w:r>
+        <w:rPr>
+          <w:rFonts w:eastAsia="Calibri" w:cs="Calibri"/>
+        </w:rPr>
+        <w:t>mostrará</w:t>
+      </w:r>
+      <w:r>
+        <w:rPr>
+          <w:rFonts w:eastAsia="Calibri" w:cs="Calibri"/>
+        </w:rPr>
+        <w:t xml:space="preserve"> con un 0 y de la siguiente forma: </w:t>
+      </w:r>
+    </w:p>
+    <w:p>
+      <w:pPr>
+        <w:spacing w:line="252" w:lineRule="auto"/>
+        <w:ind w:left="-20" w:right="-20"/>
+      </w:pPr>
+      <w:r>
+        <w:drawing>
+          <wp:anchor distT="0" distB="0" distL="114300" distR="114300" simplePos="0" relativeHeight="251659264" behindDoc="1" locked="0" layoutInCell="1" allowOverlap="1" wp14:anchorId="12465611" wp14:editId="3932E131">
+            <wp:simplePos x="0" y="0"/>
+            <wp:positionH relativeFrom="margin">
+              <wp:align>center</wp:align>
+            </wp:positionH>
+            <wp:positionV relativeFrom="paragraph">
+              <wp:posOffset>3175</wp:posOffset>
+            </wp:positionV>
+            <wp:extent cx="3368040" cy="1699260"/>
+            <wp:effectExtent l="0" t="0" r="3810" b="0"/>
+            <wp:wrapTight wrapText="bothSides">
+              <wp:wrapPolygon edited="0">
+                <wp:start x="0" y="0"/>
+                <wp:lineTo x="0" y="21309"/>
+                <wp:lineTo x="21502" y="21309"/>
+                <wp:lineTo x="21502" y="0"/>
+                <wp:lineTo x="0" y="0"/>
+              </wp:wrapPolygon>
+            </wp:wrapTight>
+            <wp:docPr id="350204495" name="Imagen 1" descr="Interfaz de usuario gráfica, Texto, Aplicación, Chat o mensaje de texto&#10;&#10;Descripción generada automáticamente"/>
+            <wp:cNvGraphicFramePr>
+              <a:graphicFrameLocks xmlns:a="http://schemas.openxmlformats.org/drawingml/2006/main" noChangeAspect="1"/>
+            </wp:cNvGraphicFramePr>
+            <a:graphic xmlns:a="http://schemas.openxmlformats.org/drawingml/2006/main">
+              <a:graphicData uri="http://schemas.openxmlformats.org/drawingml/2006/picture">
+                <pic:pic xmlns:pic="http://schemas.openxmlformats.org/drawingml/2006/picture">
+                  <pic:nvPicPr>
+                    <pic:cNvPr id="350204495" name="Imagen 1" descr="Interfaz de usuario gráfica, Texto, Aplicación, Chat o mensaje de texto&#10;&#10;Descripción generada automáticamente"/>
+                    <pic:cNvPicPr/>
+                  </pic:nvPicPr>
+                  <pic:blipFill>
+                    <a:blip r:embed="rId20">
+                      <a:extLst>
+                        <a:ext uri="{28A0092B-C50C-407E-A947-70E740481C1C}">
+                          <a14:useLocalDpi xmlns:a14="http://schemas.microsoft.com/office/drawing/2010/main" val="0"/>
+                        </a:ext>
+                      </a:extLst>
+                    </a:blip>
+                    <a:stretch>
+                      <a:fillRect/>
+                    </a:stretch>
+                  </pic:blipFill>
+                  <pic:spPr>
+                    <a:xfrm>
+                      <a:off x="0" y="0"/>
+                      <a:ext cx="3368040" cy="1699260"/>
                     </a:xfrm>
                     <a:prstGeom prst="rect">
                       <a:avLst/>
@@ -1474,64 +2359,6 @@
           </wp:anchor>
         </w:drawing>
       </w:r>
-      <w:r>
-        <w:rPr>
-          <w:rFonts w:eastAsia="Calibri" w:cs="Calibri"/>
-        </w:rPr>
-        <w:t xml:space="preserve">Poner el nombre de la comida que se desea en la barra de </w:t>
-      </w:r>
-      <w:r>
-        <w:rPr>
-          <w:rFonts w:eastAsia="Calibri" w:cs="Calibri"/>
-        </w:rPr>
-        <w:t>búsqueda</w:t>
-      </w:r>
-      <w:r>
-        <w:rPr>
-          <w:rFonts w:eastAsia="Calibri" w:cs="Calibri"/>
-        </w:rPr>
-        <w:t xml:space="preserve"> y presionar el </w:t>
-      </w:r>
-      <w:r>
-        <w:rPr>
-          <w:rFonts w:eastAsia="Calibri" w:cs="Calibri"/>
-        </w:rPr>
-        <w:t>botón</w:t>
-      </w:r>
-      <w:r>
-        <w:rPr>
-          <w:rFonts w:eastAsia="Calibri" w:cs="Calibri"/>
-        </w:rPr>
-        <w:t xml:space="preserve"> de </w:t>
-      </w:r>
-      <w:proofErr w:type="spellStart"/>
-      <w:r>
-        <w:rPr>
-          <w:rFonts w:eastAsia="Calibri" w:cs="Calibri"/>
-        </w:rPr>
-        <w:t>search</w:t>
-      </w:r>
-      <w:proofErr w:type="spellEnd"/>
-      <w:r>
-        <w:rPr>
-          <w:rFonts w:eastAsia="Calibri" w:cs="Calibri"/>
-        </w:rPr>
-        <w:t xml:space="preserve">, a página hará un </w:t>
-      </w:r>
-      <w:proofErr w:type="spellStart"/>
-      <w:r>
-        <w:rPr>
-          <w:rFonts w:eastAsia="Calibri" w:cs="Calibri"/>
-        </w:rPr>
-        <w:t>scroll</w:t>
-      </w:r>
-      <w:proofErr w:type="spellEnd"/>
-      <w:r>
-        <w:rPr>
-          <w:rFonts w:eastAsia="Calibri" w:cs="Calibri"/>
-        </w:rPr>
-        <w:t xml:space="preserve"> hasta la sección crear menú, donde se generan las respuestas a la búsqueda.</w:t>
-      </w:r>
     </w:p>
     <w:p>
       <w:pPr>
@@ -1542,6 +2369,12 @@
     <w:p>
       <w:pPr>
         <w:spacing w:line="252" w:lineRule="auto"/>
+        <w:ind w:right="-20"/>
+      </w:pPr>
+    </w:p>
+    <w:p>
+      <w:pPr>
+        <w:spacing w:line="252" w:lineRule="auto"/>
         <w:ind w:left="-20" w:right="-20"/>
       </w:pPr>
     </w:p>
@@ -1554,290 +2387,24 @@
     <w:p>
       <w:pPr>
         <w:spacing w:line="252" w:lineRule="auto"/>
-        <w:ind w:left="-20" w:right="-20"/>
-      </w:pPr>
-    </w:p>
-    <w:p>
-      <w:pPr>
-        <w:spacing w:line="252" w:lineRule="auto"/>
-        <w:ind w:left="-20" w:right="-20"/>
-      </w:pPr>
-    </w:p>
-    <w:p>
-      <w:pPr>
-        <w:spacing w:line="252" w:lineRule="auto"/>
-        <w:ind w:left="-20" w:right="-20"/>
-      </w:pPr>
-      <w:r>
-        <w:rPr>
-          <w:rFonts w:eastAsia="Calibri" w:cs="Calibri"/>
-        </w:rPr>
-        <w:t xml:space="preserve">Ejemplo con búsqueda </w:t>
-      </w:r>
-      <w:proofErr w:type="spellStart"/>
-      <w:r>
-        <w:rPr>
-          <w:rFonts w:eastAsia="Calibri" w:cs="Calibri"/>
-        </w:rPr>
-        <w:t>soup</w:t>
-      </w:r>
-      <w:proofErr w:type="spellEnd"/>
-      <w:r>
-        <w:rPr>
-          <w:rFonts w:eastAsia="Calibri" w:cs="Calibri"/>
-        </w:rPr>
-        <w:t>:</w:t>
-      </w:r>
-    </w:p>
-    <w:p>
-      <w:pPr>
-        <w:spacing w:line="252" w:lineRule="auto"/>
-        <w:ind w:left="-20" w:right="-20"/>
-      </w:pPr>
-    </w:p>
-    <w:p>
-      <w:pPr>
-        <w:spacing w:line="252" w:lineRule="auto"/>
-        <w:ind w:left="-20" w:right="-20"/>
-      </w:pPr>
-    </w:p>
-    <w:p>
-      <w:pPr>
-        <w:spacing w:line="252" w:lineRule="auto"/>
-        <w:ind w:left="-20" w:right="-20"/>
+        <w:ind w:right="-20"/>
+      </w:pPr>
+    </w:p>
+    <w:p>
+      <w:pPr>
+        <w:spacing w:line="252" w:lineRule="auto"/>
+        <w:ind w:right="-20"/>
+      </w:pPr>
+    </w:p>
+    <w:p>
+      <w:pPr>
+        <w:spacing w:line="252" w:lineRule="auto"/>
+        <w:ind w:right="-20"/>
       </w:pPr>
       <w:r>
         <w:rPr>
           <w:noProof/>
         </w:rPr>
-        <w:lastRenderedPageBreak/>
-        <w:drawing>
-          <wp:anchor distT="0" distB="0" distL="0" distR="0" simplePos="0" relativeHeight="5" behindDoc="0" locked="0" layoutInCell="0" allowOverlap="1" wp14:anchorId="1C23E768" wp14:editId="28715334">
-            <wp:simplePos x="0" y="0"/>
-            <wp:positionH relativeFrom="column">
-              <wp:align>center</wp:align>
-            </wp:positionH>
-            <wp:positionV relativeFrom="paragraph">
-              <wp:posOffset>635</wp:posOffset>
-            </wp:positionV>
-            <wp:extent cx="5756910" cy="3098800"/>
-            <wp:effectExtent l="0" t="0" r="0" b="0"/>
-            <wp:wrapSquare wrapText="largest"/>
-            <wp:docPr id="4" name="Imagen3"/>
-            <wp:cNvGraphicFramePr>
-              <a:graphicFrameLocks xmlns:a="http://schemas.openxmlformats.org/drawingml/2006/main" noChangeAspect="1"/>
-            </wp:cNvGraphicFramePr>
-            <a:graphic xmlns:a="http://schemas.openxmlformats.org/drawingml/2006/main">
-              <a:graphicData uri="http://schemas.openxmlformats.org/drawingml/2006/picture">
-                <pic:pic xmlns:pic="http://schemas.openxmlformats.org/drawingml/2006/picture">
-                  <pic:nvPicPr>
-                    <pic:cNvPr id="4" name="Imagen3"/>
-                    <pic:cNvPicPr>
-                      <a:picLocks noChangeAspect="1" noChangeArrowheads="1"/>
-                    </pic:cNvPicPr>
-                  </pic:nvPicPr>
-                  <pic:blipFill>
-                    <a:blip r:embed="rId15"/>
-                    <a:stretch>
-                      <a:fillRect/>
-                    </a:stretch>
-                  </pic:blipFill>
-                  <pic:spPr bwMode="auto">
-                    <a:xfrm>
-                      <a:off x="0" y="0"/>
-                      <a:ext cx="5756910" cy="3098800"/>
-                    </a:xfrm>
-                    <a:prstGeom prst="rect">
-                      <a:avLst/>
-                    </a:prstGeom>
-                  </pic:spPr>
-                </pic:pic>
-              </a:graphicData>
-            </a:graphic>
-          </wp:anchor>
-        </w:drawing>
-      </w:r>
-    </w:p>
-    <w:p>
-      <w:pPr>
-        <w:spacing w:line="252" w:lineRule="auto"/>
-        <w:ind w:left="-20" w:right="-20"/>
-      </w:pPr>
-      <w:r>
-        <w:rPr>
-          <w:rFonts w:eastAsia="Calibri" w:cs="Calibri"/>
-        </w:rPr>
-        <w:t xml:space="preserve">En esta nueva sección se tienen que seleccionar los elementos que se quiere aparezcan en la carta mediante el botón “Añadir al carrito” </w:t>
-      </w:r>
-    </w:p>
-    <w:p>
-      <w:pPr>
-        <w:spacing w:line="252" w:lineRule="auto"/>
-        <w:ind w:left="-20" w:right="-20"/>
-      </w:pPr>
-    </w:p>
-    <w:p>
-      <w:pPr>
-        <w:spacing w:line="252" w:lineRule="auto"/>
-        <w:ind w:left="-20" w:right="-20"/>
-      </w:pPr>
-      <w:r>
-        <w:rPr>
-          <w:rFonts w:eastAsia="Calibri" w:cs="Calibri"/>
-        </w:rPr>
-        <w:t xml:space="preserve">El carrito en vacío se </w:t>
-      </w:r>
-      <w:r>
-        <w:rPr>
-          <w:rFonts w:eastAsia="Calibri" w:cs="Calibri"/>
-        </w:rPr>
-        <w:t>mostrará</w:t>
-      </w:r>
-      <w:r>
-        <w:rPr>
-          <w:rFonts w:eastAsia="Calibri" w:cs="Calibri"/>
-        </w:rPr>
-        <w:t xml:space="preserve"> con un 0 y de la siguiente forma: </w:t>
-      </w:r>
-    </w:p>
-    <w:p>
-      <w:pPr>
-        <w:spacing w:line="252" w:lineRule="auto"/>
-        <w:ind w:left="-20" w:right="-20"/>
-      </w:pPr>
-    </w:p>
-    <w:p>
-      <w:pPr>
-        <w:spacing w:line="252" w:lineRule="auto"/>
-        <w:ind w:left="-20" w:right="-20"/>
-      </w:pPr>
-      <w:r>
-        <w:rPr>
-          <w:noProof/>
-        </w:rPr>
-        <w:drawing>
-          <wp:anchor distT="0" distB="0" distL="0" distR="0" simplePos="0" relativeHeight="6" behindDoc="0" locked="0" layoutInCell="0" allowOverlap="1" wp14:anchorId="1E91C43D" wp14:editId="59222389">
-            <wp:simplePos x="0" y="0"/>
-            <wp:positionH relativeFrom="column">
-              <wp:posOffset>984885</wp:posOffset>
-            </wp:positionH>
-            <wp:positionV relativeFrom="paragraph">
-              <wp:posOffset>50800</wp:posOffset>
-            </wp:positionV>
-            <wp:extent cx="4011295" cy="2527935"/>
-            <wp:effectExtent l="0" t="0" r="0" b="0"/>
-            <wp:wrapSquare wrapText="largest"/>
-            <wp:docPr id="5" name="Imagen5"/>
-            <wp:cNvGraphicFramePr>
-              <a:graphicFrameLocks xmlns:a="http://schemas.openxmlformats.org/drawingml/2006/main" noChangeAspect="1"/>
-            </wp:cNvGraphicFramePr>
-            <a:graphic xmlns:a="http://schemas.openxmlformats.org/drawingml/2006/main">
-              <a:graphicData uri="http://schemas.openxmlformats.org/drawingml/2006/picture">
-                <pic:pic xmlns:pic="http://schemas.openxmlformats.org/drawingml/2006/picture">
-                  <pic:nvPicPr>
-                    <pic:cNvPr id="5" name="Imagen5"/>
-                    <pic:cNvPicPr>
-                      <a:picLocks noChangeAspect="1" noChangeArrowheads="1"/>
-                    </pic:cNvPicPr>
-                  </pic:nvPicPr>
-                  <pic:blipFill>
-                    <a:blip r:embed="rId16"/>
-                    <a:stretch>
-                      <a:fillRect/>
-                    </a:stretch>
-                  </pic:blipFill>
-                  <pic:spPr bwMode="auto">
-                    <a:xfrm>
-                      <a:off x="0" y="0"/>
-                      <a:ext cx="4011295" cy="2527935"/>
-                    </a:xfrm>
-                    <a:prstGeom prst="rect">
-                      <a:avLst/>
-                    </a:prstGeom>
-                  </pic:spPr>
-                </pic:pic>
-              </a:graphicData>
-            </a:graphic>
-          </wp:anchor>
-        </w:drawing>
-      </w:r>
-    </w:p>
-    <w:p>
-      <w:pPr>
-        <w:spacing w:line="252" w:lineRule="auto"/>
-        <w:ind w:left="-20" w:right="-20"/>
-      </w:pPr>
-    </w:p>
-    <w:p>
-      <w:pPr>
-        <w:spacing w:line="252" w:lineRule="auto"/>
-        <w:ind w:left="-20" w:right="-20"/>
-      </w:pPr>
-    </w:p>
-    <w:p>
-      <w:pPr>
-        <w:spacing w:line="252" w:lineRule="auto"/>
-        <w:ind w:left="-20" w:right="-20"/>
-      </w:pPr>
-    </w:p>
-    <w:p>
-      <w:pPr>
-        <w:spacing w:line="252" w:lineRule="auto"/>
-        <w:ind w:left="-20" w:right="-20"/>
-      </w:pPr>
-    </w:p>
-    <w:p>
-      <w:pPr>
-        <w:spacing w:line="252" w:lineRule="auto"/>
-        <w:ind w:left="-20" w:right="-20"/>
-      </w:pPr>
-    </w:p>
-    <w:p>
-      <w:pPr>
-        <w:spacing w:line="252" w:lineRule="auto"/>
-        <w:ind w:left="-20" w:right="-20"/>
-      </w:pPr>
-    </w:p>
-    <w:p>
-      <w:pPr>
-        <w:spacing w:line="252" w:lineRule="auto"/>
-        <w:ind w:left="-20" w:right="-20"/>
-      </w:pPr>
-    </w:p>
-    <w:p>
-      <w:pPr>
-        <w:spacing w:line="252" w:lineRule="auto"/>
-        <w:ind w:left="-20" w:right="-20"/>
-      </w:pPr>
-    </w:p>
-    <w:p>
-      <w:pPr>
-        <w:spacing w:line="252" w:lineRule="auto"/>
-        <w:ind w:left="-20" w:right="-20"/>
-      </w:pPr>
-    </w:p>
-    <w:p>
-      <w:pPr>
-        <w:spacing w:line="252" w:lineRule="auto"/>
-        <w:ind w:right="-20"/>
-      </w:pPr>
-    </w:p>
-    <w:p>
-      <w:pPr>
-        <w:spacing w:line="252" w:lineRule="auto"/>
-        <w:ind w:right="-20"/>
-      </w:pPr>
-    </w:p>
-    <w:p>
-      <w:pPr>
-        <w:spacing w:line="252" w:lineRule="auto"/>
-        <w:ind w:right="-20"/>
-      </w:pPr>
-      <w:r>
-        <w:rPr>
-          <w:noProof/>
-        </w:rPr>
-        <w:lastRenderedPageBreak/>
         <w:drawing>
           <wp:anchor distT="0" distB="0" distL="0" distR="0" simplePos="0" relativeHeight="7" behindDoc="0" locked="0" layoutInCell="0" allowOverlap="1" wp14:anchorId="0DBA34A3" wp14:editId="3B81F9FA">
             <wp:simplePos x="0" y="0"/>
@@ -1864,7 +2431,7 @@
                     </pic:cNvPicPr>
                   </pic:nvPicPr>
                   <pic:blipFill>
-                    <a:blip r:embed="rId17"/>
+                    <a:blip r:embed="rId21"/>
                     <a:stretch>
                       <a:fillRect/>
                     </a:stretch>
@@ -1954,46 +2521,41 @@
         <w:ind w:right="-20"/>
       </w:pPr>
       <w:r>
-        <w:t>Presionando la “X” se pueden eliminar objetos de la lista.</w:t>
-      </w:r>
-    </w:p>
-    <w:p>
-      <w:pPr>
-        <w:spacing w:line="252" w:lineRule="auto"/>
-        <w:ind w:right="-20"/>
-      </w:pPr>
-      <w:r>
-        <w:t>Cuando el carrito tiene objetos aparecen las siguientes opciones:</w:t>
-      </w:r>
-    </w:p>
-    <w:p>
-      <w:pPr>
-        <w:spacing w:line="252" w:lineRule="auto"/>
-        <w:ind w:right="-20"/>
-      </w:pPr>
-    </w:p>
-    <w:p>
-      <w:pPr>
-        <w:spacing w:line="252" w:lineRule="auto"/>
-        <w:ind w:right="-20"/>
-      </w:pPr>
-      <w:r>
-        <w:rPr>
-          <w:noProof/>
-        </w:rPr>
+        <w:t>Presionando la “X” se pueden eliminar objetos de</w:t>
+      </w:r>
+      <w:r>
+        <w:t>l carrito de comidas para su menú.</w:t>
+      </w:r>
+    </w:p>
+    <w:p>
+      <w:pPr>
+        <w:spacing w:line="252" w:lineRule="auto"/>
+        <w:ind w:right="-20"/>
+      </w:pPr>
+      <w:r>
+        <w:t>Si usted desea ver como realizar una comida puede pulsar el botón “</w:t>
+      </w:r>
+      <w:proofErr w:type="spellStart"/>
+      <w:r>
+        <w:t>See</w:t>
+      </w:r>
+      <w:proofErr w:type="spellEnd"/>
+      <w:r>
+        <w:t xml:space="preserve"> more” de los alimentos. Gracias a este botón verá información útil del alimento, así como un video de cómo se cocina.</w:t>
+      </w:r>
+    </w:p>
+    <w:p>
+      <w:pPr>
+        <w:spacing w:line="252" w:lineRule="auto"/>
+        <w:ind w:right="-20"/>
+      </w:pPr>
+      <w:r>
+        <w:lastRenderedPageBreak/>
         <w:drawing>
-          <wp:anchor distT="0" distB="0" distL="0" distR="0" simplePos="0" relativeHeight="8" behindDoc="0" locked="0" layoutInCell="0" allowOverlap="1" wp14:anchorId="045FBE78" wp14:editId="681AC27B">
-            <wp:simplePos x="0" y="0"/>
-            <wp:positionH relativeFrom="column">
-              <wp:align>center</wp:align>
-            </wp:positionH>
-            <wp:positionV relativeFrom="paragraph">
-              <wp:posOffset>635</wp:posOffset>
-            </wp:positionV>
-            <wp:extent cx="5744210" cy="3238500"/>
-            <wp:effectExtent l="0" t="0" r="0" b="0"/>
-            <wp:wrapSquare wrapText="largest"/>
-            <wp:docPr id="7" name="Imagen7"/>
+          <wp:inline distT="0" distB="0" distL="0" distR="0" wp14:anchorId="5209346A" wp14:editId="1D3D5928">
+            <wp:extent cx="5731510" cy="3072130"/>
+            <wp:effectExtent l="0" t="0" r="2540" b="0"/>
+            <wp:docPr id="408662029" name="Imagen 1" descr="Interfaz de usuario gráfica, Sitio web&#10;&#10;Descripción generada automáticamente"/>
             <wp:cNvGraphicFramePr>
               <a:graphicFrameLocks xmlns:a="http://schemas.openxmlformats.org/drawingml/2006/main" noChangeAspect="1"/>
             </wp:cNvGraphicFramePr>
@@ -2001,21 +2563,19 @@
               <a:graphicData uri="http://schemas.openxmlformats.org/drawingml/2006/picture">
                 <pic:pic xmlns:pic="http://schemas.openxmlformats.org/drawingml/2006/picture">
                   <pic:nvPicPr>
-                    <pic:cNvPr id="7" name="Imagen7"/>
-                    <pic:cNvPicPr>
-                      <a:picLocks noChangeAspect="1" noChangeArrowheads="1"/>
-                    </pic:cNvPicPr>
+                    <pic:cNvPr id="408662029" name="Imagen 1" descr="Interfaz de usuario gráfica, Sitio web&#10;&#10;Descripción generada automáticamente"/>
+                    <pic:cNvPicPr/>
                   </pic:nvPicPr>
                   <pic:blipFill>
-                    <a:blip r:embed="rId18"/>
+                    <a:blip r:embed="rId22"/>
                     <a:stretch>
                       <a:fillRect/>
                     </a:stretch>
                   </pic:blipFill>
-                  <pic:spPr bwMode="auto">
+                  <pic:spPr>
                     <a:xfrm>
                       <a:off x="0" y="0"/>
-                      <a:ext cx="5744210" cy="3238500"/>
+                      <a:ext cx="5731510" cy="3072130"/>
                     </a:xfrm>
                     <a:prstGeom prst="rect">
                       <a:avLst/>
@@ -2024,49 +2584,42 @@
                 </pic:pic>
               </a:graphicData>
             </a:graphic>
-          </wp:anchor>
+          </wp:inline>
         </w:drawing>
       </w:r>
-      <w:r>
-        <w:t xml:space="preserve">Crear menú: crea un </w:t>
-      </w:r>
-      <w:r>
-        <w:t>menú</w:t>
-      </w:r>
-      <w:r>
-        <w:t xml:space="preserve"> en </w:t>
-      </w:r>
-      <w:proofErr w:type="spellStart"/>
-      <w:r>
-        <w:t>pdf</w:t>
-      </w:r>
-      <w:proofErr w:type="spellEnd"/>
-      <w:r>
-        <w:t xml:space="preserve"> con los elementos seleccionados.</w:t>
-      </w:r>
-    </w:p>
-    <w:p>
-      <w:pPr>
-        <w:spacing w:line="252" w:lineRule="auto"/>
-        <w:ind w:right="-20"/>
-      </w:pPr>
-      <w:r>
-        <w:rPr>
-          <w:noProof/>
-        </w:rPr>
+    </w:p>
+    <w:p>
+      <w:pPr>
+        <w:spacing w:line="252" w:lineRule="auto"/>
+        <w:ind w:right="-20"/>
+      </w:pPr>
+    </w:p>
+    <w:p>
+      <w:pPr>
+        <w:spacing w:line="252" w:lineRule="auto"/>
+        <w:ind w:right="-20"/>
+      </w:pPr>
+      <w:r>
+        <w:t>Cuando el carrito tiene objetos aparece</w:t>
+      </w:r>
+      <w:r>
+        <w:t xml:space="preserve"> un botón en la parte inferior de la página para generar el menú</w:t>
+      </w:r>
+      <w:r>
+        <w:t>:</w:t>
+      </w:r>
+    </w:p>
+    <w:p>
+      <w:pPr>
+        <w:spacing w:line="252" w:lineRule="auto"/>
+        <w:ind w:right="-20"/>
+      </w:pPr>
+      <w:r>
         <w:drawing>
-          <wp:anchor distT="0" distB="0" distL="0" distR="0" simplePos="0" relativeHeight="9" behindDoc="0" locked="0" layoutInCell="0" allowOverlap="1" wp14:anchorId="65A3CE0F" wp14:editId="58250C6F">
-            <wp:simplePos x="0" y="0"/>
-            <wp:positionH relativeFrom="column">
-              <wp:posOffset>2174240</wp:posOffset>
-            </wp:positionH>
-            <wp:positionV relativeFrom="paragraph">
-              <wp:posOffset>-11430</wp:posOffset>
-            </wp:positionV>
-            <wp:extent cx="1133475" cy="809625"/>
-            <wp:effectExtent l="0" t="0" r="0" b="0"/>
-            <wp:wrapSquare wrapText="largest"/>
-            <wp:docPr id="8" name="Imagen8"/>
+          <wp:inline distT="0" distB="0" distL="0" distR="0" wp14:anchorId="2C9E13B0" wp14:editId="18806C77">
+            <wp:extent cx="5731510" cy="4098290"/>
+            <wp:effectExtent l="0" t="0" r="2540" b="0"/>
+            <wp:docPr id="437730396" name="Imagen 1" descr="Interfaz de usuario gráfica, Sitio web&#10;&#10;Descripción generada automáticamente"/>
             <wp:cNvGraphicFramePr>
               <a:graphicFrameLocks xmlns:a="http://schemas.openxmlformats.org/drawingml/2006/main" noChangeAspect="1"/>
             </wp:cNvGraphicFramePr>
@@ -2074,21 +2627,19 @@
               <a:graphicData uri="http://schemas.openxmlformats.org/drawingml/2006/picture">
                 <pic:pic xmlns:pic="http://schemas.openxmlformats.org/drawingml/2006/picture">
                   <pic:nvPicPr>
-                    <pic:cNvPr id="8" name="Imagen8"/>
-                    <pic:cNvPicPr>
-                      <a:picLocks noChangeAspect="1" noChangeArrowheads="1"/>
-                    </pic:cNvPicPr>
+                    <pic:cNvPr id="437730396" name="Imagen 1" descr="Interfaz de usuario gráfica, Sitio web&#10;&#10;Descripción generada automáticamente"/>
+                    <pic:cNvPicPr/>
                   </pic:nvPicPr>
                   <pic:blipFill>
-                    <a:blip r:embed="rId19"/>
+                    <a:blip r:embed="rId23"/>
                     <a:stretch>
                       <a:fillRect/>
                     </a:stretch>
                   </pic:blipFill>
-                  <pic:spPr bwMode="auto">
+                  <pic:spPr>
                     <a:xfrm>
                       <a:off x="0" y="0"/>
-                      <a:ext cx="1133475" cy="809625"/>
+                      <a:ext cx="5731510" cy="4098290"/>
                     </a:xfrm>
                     <a:prstGeom prst="rect">
                       <a:avLst/>
@@ -2097,7 +2648,7 @@
                 </pic:pic>
               </a:graphicData>
             </a:graphic>
-          </wp:anchor>
+          </wp:inline>
         </w:drawing>
       </w:r>
     </w:p>
@@ -2106,12 +2657,92 @@
         <w:spacing w:line="252" w:lineRule="auto"/>
         <w:ind w:right="-20"/>
       </w:pPr>
-    </w:p>
-    <w:p>
-      <w:pPr>
-        <w:spacing w:line="252" w:lineRule="auto"/>
-        <w:ind w:right="-20"/>
-      </w:pPr>
+      <w:proofErr w:type="spellStart"/>
+      <w:r>
+        <w:t>Create</w:t>
+      </w:r>
+      <w:proofErr w:type="spellEnd"/>
+      <w:r>
+        <w:t xml:space="preserve"> </w:t>
+      </w:r>
+      <w:proofErr w:type="spellStart"/>
+      <w:r>
+        <w:t>Menu</w:t>
+      </w:r>
+      <w:proofErr w:type="spellEnd"/>
+      <w:r>
+        <w:t xml:space="preserve">: </w:t>
+      </w:r>
+      <w:r>
+        <w:t xml:space="preserve">creará </w:t>
+      </w:r>
+      <w:r>
+        <w:t xml:space="preserve">un </w:t>
+      </w:r>
+      <w:r>
+        <w:t>menú</w:t>
+      </w:r>
+      <w:r>
+        <w:t xml:space="preserve"> en </w:t>
+      </w:r>
+      <w:r>
+        <w:t>formato “.</w:t>
+      </w:r>
+      <w:proofErr w:type="spellStart"/>
+      <w:r>
+        <w:t>pdf</w:t>
+      </w:r>
+      <w:proofErr w:type="spellEnd"/>
+      <w:r>
+        <w:t>”</w:t>
+      </w:r>
+      <w:r>
+        <w:t xml:space="preserve"> con los elementos seleccionados.</w:t>
+      </w:r>
+    </w:p>
+    <w:p>
+      <w:pPr>
+        <w:spacing w:line="252" w:lineRule="auto"/>
+        <w:ind w:right="-20"/>
+      </w:pPr>
+      <w:r>
+        <w:lastRenderedPageBreak/>
+        <w:drawing>
+          <wp:inline distT="0" distB="0" distL="0" distR="0" wp14:anchorId="12AF6145" wp14:editId="6E9EA805">
+            <wp:extent cx="5731510" cy="2580640"/>
+            <wp:effectExtent l="0" t="0" r="2540" b="0"/>
+            <wp:docPr id="387512285" name="Imagen 1" descr="Interfaz de usuario gráfica, Texto, Aplicación&#10;&#10;Descripción generada automáticamente"/>
+            <wp:cNvGraphicFramePr>
+              <a:graphicFrameLocks xmlns:a="http://schemas.openxmlformats.org/drawingml/2006/main" noChangeAspect="1"/>
+            </wp:cNvGraphicFramePr>
+            <a:graphic xmlns:a="http://schemas.openxmlformats.org/drawingml/2006/main">
+              <a:graphicData uri="http://schemas.openxmlformats.org/drawingml/2006/picture">
+                <pic:pic xmlns:pic="http://schemas.openxmlformats.org/drawingml/2006/picture">
+                  <pic:nvPicPr>
+                    <pic:cNvPr id="387512285" name="Imagen 1" descr="Interfaz de usuario gráfica, Texto, Aplicación&#10;&#10;Descripción generada automáticamente"/>
+                    <pic:cNvPicPr/>
+                  </pic:nvPicPr>
+                  <pic:blipFill>
+                    <a:blip r:embed="rId24"/>
+                    <a:stretch>
+                      <a:fillRect/>
+                    </a:stretch>
+                  </pic:blipFill>
+                  <pic:spPr>
+                    <a:xfrm>
+                      <a:off x="0" y="0"/>
+                      <a:ext cx="5731510" cy="2580640"/>
+                    </a:xfrm>
+                    <a:prstGeom prst="rect">
+                      <a:avLst/>
+                    </a:prstGeom>
+                  </pic:spPr>
+                </pic:pic>
+              </a:graphicData>
+            </a:graphic>
+          </wp:inline>
+        </w:drawing>
+      </w:r>
     </w:p>
     <w:p>
       <w:pPr>
@@ -2156,6 +2787,55 @@
       </w:r>
       <w:r>
         <w:t xml:space="preserve"> para acceder al mismo. </w:t>
+      </w:r>
+    </w:p>
+    <w:p>
+      <w:pPr>
+        <w:spacing w:line="252" w:lineRule="auto"/>
+        <w:ind w:right="-20"/>
+      </w:pPr>
+    </w:p>
+    <w:p>
+      <w:pPr>
+        <w:spacing w:line="252" w:lineRule="auto"/>
+        <w:ind w:right="-20"/>
+      </w:pPr>
+      <w:r>
+        <w:drawing>
+          <wp:inline distT="0" distB="0" distL="0" distR="0" wp14:anchorId="721CF6C4" wp14:editId="42B67CFC">
+            <wp:extent cx="5731510" cy="4609465"/>
+            <wp:effectExtent l="0" t="0" r="2540" b="635"/>
+            <wp:docPr id="1248914781" name="Imagen 1" descr="Interfaz de usuario gráfica, Sitio web&#10;&#10;Descripción generada automáticamente"/>
+            <wp:cNvGraphicFramePr>
+              <a:graphicFrameLocks xmlns:a="http://schemas.openxmlformats.org/drawingml/2006/main" noChangeAspect="1"/>
+            </wp:cNvGraphicFramePr>
+            <a:graphic xmlns:a="http://schemas.openxmlformats.org/drawingml/2006/main">
+              <a:graphicData uri="http://schemas.openxmlformats.org/drawingml/2006/picture">
+                <pic:pic xmlns:pic="http://schemas.openxmlformats.org/drawingml/2006/picture">
+                  <pic:nvPicPr>
+                    <pic:cNvPr id="1248914781" name="Imagen 1" descr="Interfaz de usuario gráfica, Sitio web&#10;&#10;Descripción generada automáticamente"/>
+                    <pic:cNvPicPr/>
+                  </pic:nvPicPr>
+                  <pic:blipFill>
+                    <a:blip r:embed="rId25"/>
+                    <a:stretch>
+                      <a:fillRect/>
+                    </a:stretch>
+                  </pic:blipFill>
+                  <pic:spPr>
+                    <a:xfrm>
+                      <a:off x="0" y="0"/>
+                      <a:ext cx="5731510" cy="4609465"/>
+                    </a:xfrm>
+                    <a:prstGeom prst="rect">
+                      <a:avLst/>
+                    </a:prstGeom>
+                  </pic:spPr>
+                </pic:pic>
+              </a:graphicData>
+            </a:graphic>
+          </wp:inline>
+        </w:drawing>
       </w:r>
     </w:p>
     <w:sectPr>
@@ -2691,6 +3371,27 @@
       <w:spacing w:after="160" w:line="259" w:lineRule="auto"/>
     </w:pPr>
   </w:style>
+  <w:style w:type="paragraph" w:styleId="Ttulo1">
+    <w:name w:val="heading 1"/>
+    <w:basedOn w:val="Normal"/>
+    <w:next w:val="Normal"/>
+    <w:link w:val="Ttulo1Car"/>
+    <w:uiPriority w:val="9"/>
+    <w:qFormat/>
+    <w:rsid w:val="00DD3994"/>
+    <w:pPr>
+      <w:keepNext/>
+      <w:keepLines/>
+      <w:spacing w:before="240" w:after="0"/>
+      <w:outlineLvl w:val="0"/>
+    </w:pPr>
+    <w:rPr>
+      <w:rFonts w:asciiTheme="majorHAnsi" w:eastAsiaTheme="majorEastAsia" w:hAnsiTheme="majorHAnsi" w:cstheme="majorBidi"/>
+      <w:color w:val="2F5496" w:themeColor="accent1" w:themeShade="BF"/>
+      <w:sz w:val="32"/>
+      <w:szCs w:val="32"/>
+    </w:rPr>
+  </w:style>
   <w:style w:type="paragraph" w:styleId="Ttulo2">
     <w:name w:val="heading 2"/>
     <w:basedOn w:val="Normal"/>
@@ -2914,6 +3615,60 @@
       <w:color w:val="954F72" w:themeColor="followedHyperlink"/>
       <w:u w:val="single"/>
     </w:rPr>
+  </w:style>
+  <w:style w:type="character" w:customStyle="1" w:styleId="Ttulo1Car">
+    <w:name w:val="Título 1 Car"/>
+    <w:basedOn w:val="Fuentedeprrafopredeter"/>
+    <w:link w:val="Ttulo1"/>
+    <w:uiPriority w:val="9"/>
+    <w:rsid w:val="00DD3994"/>
+    <w:rPr>
+      <w:rFonts w:asciiTheme="majorHAnsi" w:eastAsiaTheme="majorEastAsia" w:hAnsiTheme="majorHAnsi" w:cstheme="majorBidi"/>
+      <w:color w:val="2F5496" w:themeColor="accent1" w:themeShade="BF"/>
+      <w:sz w:val="32"/>
+      <w:szCs w:val="32"/>
+    </w:rPr>
+  </w:style>
+  <w:style w:type="paragraph" w:styleId="TtuloTDC">
+    <w:name w:val="TOC Heading"/>
+    <w:basedOn w:val="Ttulo1"/>
+    <w:next w:val="Normal"/>
+    <w:uiPriority w:val="39"/>
+    <w:unhideWhenUsed/>
+    <w:qFormat/>
+    <w:rsid w:val="00850884"/>
+    <w:pPr>
+      <w:suppressAutoHyphens w:val="0"/>
+      <w:outlineLvl w:val="9"/>
+    </w:pPr>
+    <w:rPr>
+      <w:lang w:eastAsia="es-ES"/>
+    </w:rPr>
+  </w:style>
+  <w:style w:type="paragraph" w:styleId="TDC1">
+    <w:name w:val="toc 1"/>
+    <w:basedOn w:val="Normal"/>
+    <w:next w:val="Normal"/>
+    <w:autoRedefine/>
+    <w:uiPriority w:val="39"/>
+    <w:unhideWhenUsed/>
+    <w:rsid w:val="00850884"/>
+    <w:pPr>
+      <w:spacing w:after="100"/>
+    </w:pPr>
+  </w:style>
+  <w:style w:type="paragraph" w:styleId="TDC2">
+    <w:name w:val="toc 2"/>
+    <w:basedOn w:val="Normal"/>
+    <w:next w:val="Normal"/>
+    <w:autoRedefine/>
+    <w:uiPriority w:val="39"/>
+    <w:unhideWhenUsed/>
+    <w:rsid w:val="00906215"/>
+    <w:pPr>
+      <w:spacing w:after="100"/>
+      <w:ind w:left="220"/>
+    </w:pPr>
   </w:style>
 </w:styles>
 </file>
@@ -3177,4 +3932,16 @@
     </a:ext>
   </a:extLst>
 </a:theme>
+</file>
+
+<file path=customXml/item1.xml><?xml version="1.0" encoding="utf-8"?>
+<b:Sources xmlns:b="http://schemas.openxmlformats.org/officeDocument/2006/bibliography" xmlns="http://schemas.openxmlformats.org/officeDocument/2006/bibliography" SelectedStyle="\APASixthEditionOfficeOnline.xsl" StyleName="APA" Version="6"/>
+</file>
+
+<file path=customXml/itemProps1.xml><?xml version="1.0" encoding="utf-8"?>
+<ds:datastoreItem xmlns:ds="http://schemas.openxmlformats.org/officeDocument/2006/customXml" ds:itemID="{32C6BDD5-DD99-4CD9-BA08-5C90646B282C}">
+  <ds:schemaRefs>
+    <ds:schemaRef ds:uri="http://schemas.openxmlformats.org/officeDocument/2006/bibliography"/>
+  </ds:schemaRefs>
+</ds:datastoreItem>
 </file>